--- a/doc/DesignDocuments.docx
+++ b/doc/DesignDocuments.docx
@@ -68,20 +68,12 @@
           <w:lang w:val="en-CA"/>
         </w:rPr>
       </w:pPr>
-      <w:bookmarkStart w:id="0" w:name="_GoBack"/>
-      <w:bookmarkEnd w:id="0"/>
       <w:r>
         <w:rPr>
           <w:lang w:val="en-CA"/>
         </w:rPr>
         <w:lastRenderedPageBreak/>
-        <w:t>Class</w:t>
-      </w:r>
-      <w:r>
-        <w:rPr>
-          <w:lang w:val="en-CA"/>
-        </w:rPr>
-        <w:t xml:space="preserve"> Diagram</w:t>
+        <w:t>Class Diagram</w:t>
       </w:r>
     </w:p>
     <w:p>
@@ -120,7 +112,7 @@
           <v:shape id="_x0000_i1025" type="#_x0000_t75" style="width:467.5pt;height:327.55pt" o:ole="">
             <v:imagedata r:id="rId4" o:title=""/>
           </v:shape>
-          <o:OLEObject Type="Embed" ProgID="Visio.Drawing.15" ShapeID="_x0000_i1025" DrawAspect="Content" ObjectID="_1525773177" r:id="rId5"/>
+          <o:OLEObject Type="Embed" ProgID="Visio.Drawing.15" ShapeID="_x0000_i1025" DrawAspect="Content" ObjectID="_1525830641" r:id="rId5"/>
         </w:object>
       </w:r>
     </w:p>
@@ -268,15 +260,16 @@
           <w:lang w:val="en-CA"/>
         </w:rPr>
       </w:pPr>
+      <w:bookmarkStart w:id="0" w:name="_GoBack"/>
       <w:r>
         <w:rPr>
           <w:noProof/>
         </w:rPr>
         <w:drawing>
-          <wp:inline distT="0" distB="0" distL="0" distR="0" wp14:anchorId="3D49185F" wp14:editId="02C413E1">
+          <wp:inline distT="0" distB="0" distL="0" distR="0" wp14:anchorId="48A86382" wp14:editId="6F288557">
             <wp:extent cx="5943600" cy="2720975"/>
             <wp:effectExtent l="0" t="0" r="0" b="0"/>
-            <wp:docPr id="4" name="Picture 4"/>
+            <wp:docPr id="1" name="Picture 1"/>
             <wp:cNvGraphicFramePr>
               <a:graphicFrameLocks xmlns:a="http://schemas.openxmlformats.org/drawingml/2006/main" noChangeAspect="1"/>
             </wp:cNvGraphicFramePr>
@@ -284,7 +277,7 @@
               <a:graphicData uri="http://schemas.openxmlformats.org/drawingml/2006/picture">
                 <pic:pic xmlns:pic="http://schemas.openxmlformats.org/drawingml/2006/picture">
                   <pic:nvPicPr>
-                    <pic:cNvPr id="4" name="Data Model1__ERDDiagram1_2.jpg"/>
+                    <pic:cNvPr id="1" name="ERDDiagram.jpg"/>
                     <pic:cNvPicPr/>
                   </pic:nvPicPr>
                   <pic:blipFill>
@@ -314,6 +307,7 @@
           </wp:inline>
         </w:drawing>
       </w:r>
+      <w:bookmarkEnd w:id="0"/>
     </w:p>
     <w:sectPr>
       <w:pgSz w:w="12240" w:h="15840"/>

--- a/doc/DesignDocuments.docx
+++ b/doc/DesignDocuments.docx
@@ -1,11 +1,12 @@
 
 <file path=word/document.xml><?xml version="1.0" encoding="utf-8"?>
-<w:document xmlns:wpc="http://schemas.microsoft.com/office/word/2010/wordprocessingCanvas" xmlns:mo="http://schemas.microsoft.com/office/mac/office/2008/main" xmlns:mc="http://schemas.openxmlformats.org/markup-compatibility/2006" xmlns:mv="urn:schemas-microsoft-com:mac:vml" xmlns:o="urn:schemas-microsoft-com:office:office" xmlns:r="http://schemas.openxmlformats.org/officeDocument/2006/relationships" xmlns:m="http://schemas.openxmlformats.org/officeDocument/2006/math" xmlns:v="urn:schemas-microsoft-com:vml" xmlns:wp14="http://schemas.microsoft.com/office/word/2010/wordprocessingDrawing" xmlns:wp="http://schemas.openxmlformats.org/drawingml/2006/wordprocessingDrawing" xmlns:w10="urn:schemas-microsoft-com:office:word" xmlns:w="http://schemas.openxmlformats.org/wordprocessingml/2006/main" xmlns:w14="http://schemas.microsoft.com/office/word/2010/wordml" xmlns:w15="http://schemas.microsoft.com/office/word/2012/wordml" xmlns:wpg="http://schemas.microsoft.com/office/word/2010/wordprocessingGroup" xmlns:wpi="http://schemas.microsoft.com/office/word/2010/wordprocessingInk" xmlns:wne="http://schemas.microsoft.com/office/word/2006/wordml" xmlns:wps="http://schemas.microsoft.com/office/word/2010/wordprocessingShape" mc:Ignorable="w14 w15 wp14">
+<w:document xmlns:wpc="http://schemas.microsoft.com/office/word/2010/wordprocessingCanvas" xmlns:cx="http://schemas.microsoft.com/office/drawing/2014/chartex" xmlns:cx1="http://schemas.microsoft.com/office/drawing/2015/9/8/chartex" xmlns:cx2="http://schemas.microsoft.com/office/drawing/2015/10/21/chartex" xmlns:mc="http://schemas.openxmlformats.org/markup-compatibility/2006" xmlns:o="urn:schemas-microsoft-com:office:office" xmlns:r="http://schemas.openxmlformats.org/officeDocument/2006/relationships" xmlns:m="http://schemas.openxmlformats.org/officeDocument/2006/math" xmlns:v="urn:schemas-microsoft-com:vml" xmlns:wp14="http://schemas.microsoft.com/office/word/2010/wordprocessingDrawing" xmlns:wp="http://schemas.openxmlformats.org/drawingml/2006/wordprocessingDrawing" xmlns:w10="urn:schemas-microsoft-com:office:word" xmlns:w="http://schemas.openxmlformats.org/wordprocessingml/2006/main" xmlns:w14="http://schemas.microsoft.com/office/word/2010/wordml" xmlns:w15="http://schemas.microsoft.com/office/word/2012/wordml" xmlns:w16se="http://schemas.microsoft.com/office/word/2015/wordml/symex" xmlns:wpg="http://schemas.microsoft.com/office/word/2010/wordprocessingGroup" xmlns:wpi="http://schemas.microsoft.com/office/word/2010/wordprocessingInk" xmlns:wne="http://schemas.microsoft.com/office/word/2006/wordml" xmlns:wps="http://schemas.microsoft.com/office/word/2010/wordprocessingShape" mc:Ignorable="w14 w15 w16se wp14">
   <w:body>
     <w:p>
       <w:pPr>
         <w:pStyle w:val="Heading1"/>
         <w:rPr>
+          <w:rFonts w:hint="eastAsia"/>
           <w:lang w:val="en-CA"/>
         </w:rPr>
       </w:pPr>
@@ -80,102 +81,24 @@
       <w:pPr>
         <w:pStyle w:val="Heading1"/>
       </w:pPr>
-    </w:p>
-    <w:p>
-      <w:pPr>
-        <w:pStyle w:val="Heading1"/>
-        <w:rPr>
-          <w:lang w:val="en-CA"/>
-        </w:rPr>
-      </w:pPr>
-      <w:r>
-        <w:object w:dxaOrig="19575" w:dyaOrig="13719" w14:anchorId="41689CD4">
-          <v:shapetype id="_x0000_t75" coordsize="21600,21600" o:spt="75" o:preferrelative="t" path="m@4@5l@4@11@9@11@9@5xe" filled="f" stroked="f">
-            <v:stroke joinstyle="miter"/>
-            <v:formulas>
-              <v:f eqn="if lineDrawn pixelLineWidth 0"/>
-              <v:f eqn="sum @0 1 0"/>
-              <v:f eqn="sum 0 0 @1"/>
-              <v:f eqn="prod @2 1 2"/>
-              <v:f eqn="prod @3 21600 pixelWidth"/>
-              <v:f eqn="prod @3 21600 pixelHeight"/>
-              <v:f eqn="sum @0 0 1"/>
-              <v:f eqn="prod @6 1 2"/>
-              <v:f eqn="prod @7 21600 pixelWidth"/>
-              <v:f eqn="sum @8 21600 0"/>
-              <v:f eqn="prod @7 21600 pixelHeight"/>
-              <v:f eqn="sum @10 21600 0"/>
-            </v:formulas>
-            <v:path o:extrusionok="f" gradientshapeok="t" o:connecttype="rect"/>
-            <o:lock v:ext="edit" aspectratio="t"/>
-          </v:shapetype>
-          <v:shape id="_x0000_i1025" type="#_x0000_t75" style="width:467.5pt;height:327.55pt" o:ole="">
-            <v:imagedata r:id="rId4" o:title=""/>
-          </v:shape>
-          <o:OLEObject Type="Embed" ProgID="Visio.Drawing.15" ShapeID="_x0000_i1025" DrawAspect="Content" ObjectID="_1525830641" r:id="rId5"/>
-        </w:object>
-      </w:r>
-    </w:p>
-    <w:p>
-      <w:pPr>
-        <w:pStyle w:val="Heading1"/>
-        <w:rPr>
-          <w:lang w:val="en-CA"/>
-        </w:rPr>
-      </w:pPr>
-    </w:p>
-    <w:p>
-      <w:pPr>
-        <w:rPr>
-          <w:rFonts w:asciiTheme="majorHAnsi" w:eastAsiaTheme="majorEastAsia" w:hAnsiTheme="majorHAnsi" w:cstheme="majorBidi"/>
-          <w:color w:val="2E74B5" w:themeColor="accent1" w:themeShade="BF"/>
-          <w:sz w:val="32"/>
-          <w:szCs w:val="32"/>
-          <w:lang w:val="en-CA"/>
-        </w:rPr>
-      </w:pPr>
-      <w:r>
-        <w:rPr>
-          <w:lang w:val="en-CA"/>
-        </w:rPr>
-        <w:br w:type="page"/>
-      </w:r>
-    </w:p>
-    <w:p>
-      <w:pPr>
-        <w:pStyle w:val="Heading1"/>
-        <w:rPr>
-          <w:lang w:val="en-CA"/>
-        </w:rPr>
-      </w:pPr>
-      <w:r>
-        <w:rPr>
-          <w:lang w:val="en-CA"/>
-        </w:rPr>
-        <w:t>Deployment Diagram</w:t>
-      </w:r>
-    </w:p>
-    <w:p>
-      <w:pPr>
-        <w:rPr>
-          <w:lang w:val="en-CA"/>
-        </w:rPr>
-      </w:pPr>
-      <w:r>
-        <w:rPr>
-          <w:lang w:val="en-CA"/>
-        </w:rPr>
-        <w:t xml:space="preserve"> </w:t>
-      </w:r>
       <w:r>
         <w:rPr>
           <w:noProof/>
+          <w:lang w:val="en-CA"/>
         </w:rPr>
         <w:drawing>
-          <wp:inline distT="0" distB="0" distL="0" distR="0" wp14:anchorId="6229722E" wp14:editId="3C37DF86">
-            <wp:extent cx="5943600" cy="5219065"/>
+          <wp:anchor distT="0" distB="0" distL="114300" distR="114300" simplePos="0" relativeHeight="251660288" behindDoc="1" locked="0" layoutInCell="1" allowOverlap="1" wp14:anchorId="4016B2CF" wp14:editId="292A9170">
+            <wp:simplePos x="0" y="0"/>
+            <wp:positionH relativeFrom="margin">
+              <wp:posOffset>0</wp:posOffset>
+            </wp:positionH>
+            <wp:positionV relativeFrom="paragraph">
+              <wp:posOffset>247015</wp:posOffset>
+            </wp:positionV>
+            <wp:extent cx="5784447" cy="7156450"/>
             <wp:effectExtent l="0" t="0" r="0" b="0"/>
-            <wp:docPr id="2" name="Picture 2"/>
+            <wp:wrapNone/>
+            <wp:docPr id="5" name="Picture 5"/>
             <wp:cNvGraphicFramePr>
               <a:graphicFrameLocks xmlns:a="http://schemas.openxmlformats.org/drawingml/2006/main" noChangeAspect="1"/>
             </wp:cNvGraphicFramePr>
@@ -183,40 +106,67 @@
               <a:graphicData uri="http://schemas.openxmlformats.org/drawingml/2006/picture">
                 <pic:pic xmlns:pic="http://schemas.openxmlformats.org/drawingml/2006/picture">
                   <pic:nvPicPr>
-                    <pic:cNvPr id="2" name="Model1__ReceiptKeeper_1.jpg"/>
+                    <pic:cNvPr id="5" name="Class_Diagram_without_Item.png"/>
                     <pic:cNvPicPr/>
                   </pic:nvPicPr>
-                  <pic:blipFill>
-                    <a:blip r:embed="rId6" cstate="print">
+                  <pic:blipFill rotWithShape="1">
+                    <a:blip r:embed="rId4">
                       <a:extLst>
                         <a:ext uri="{28A0092B-C50C-407E-A947-70E740481C1C}">
                           <a14:useLocalDpi xmlns:a14="http://schemas.microsoft.com/office/drawing/2010/main" val="0"/>
                         </a:ext>
                       </a:extLst>
                     </a:blip>
-                    <a:stretch>
-                      <a:fillRect/>
-                    </a:stretch>
+                    <a:srcRect r="3583"/>
+                    <a:stretch/>
                   </pic:blipFill>
-                  <pic:spPr>
+                  <pic:spPr bwMode="auto">
                     <a:xfrm>
                       <a:off x="0" y="0"/>
-                      <a:ext cx="5943600" cy="5219065"/>
+                      <a:ext cx="5784447" cy="7156450"/>
                     </a:xfrm>
                     <a:prstGeom prst="rect">
                       <a:avLst/>
                     </a:prstGeom>
+                    <a:ln>
+                      <a:noFill/>
+                    </a:ln>
+                    <a:extLst>
+                      <a:ext uri="{53640926-AAD7-44D8-BBD7-CCE9431645EC}">
+                        <a14:shadowObscured xmlns:a14="http://schemas.microsoft.com/office/drawing/2010/main"/>
+                      </a:ext>
+                    </a:extLst>
                   </pic:spPr>
                 </pic:pic>
               </a:graphicData>
             </a:graphic>
-          </wp:inline>
+          </wp:anchor>
         </w:drawing>
       </w:r>
     </w:p>
     <w:p>
       <w:pPr>
-        <w:rPr>
+        <w:pStyle w:val="Heading1"/>
+        <w:rPr>
+          <w:lang w:val="en-CA"/>
+        </w:rPr>
+      </w:pPr>
+    </w:p>
+    <w:p>
+      <w:pPr>
+        <w:pStyle w:val="Heading1"/>
+        <w:rPr>
+          <w:lang w:val="en-CA"/>
+        </w:rPr>
+      </w:pPr>
+    </w:p>
+    <w:p>
+      <w:pPr>
+        <w:rPr>
+          <w:rFonts w:asciiTheme="majorHAnsi" w:eastAsiaTheme="majorEastAsia" w:hAnsiTheme="majorHAnsi" w:cstheme="majorBidi"/>
+          <w:color w:val="2E74B5" w:themeColor="accent1" w:themeShade="BF"/>
+          <w:sz w:val="32"/>
+          <w:szCs w:val="32"/>
           <w:lang w:val="en-CA"/>
         </w:rPr>
       </w:pPr>
@@ -234,42 +184,53 @@
           <w:lang w:val="en-CA"/>
         </w:rPr>
       </w:pPr>
-      <w:r>
-        <w:rPr>
-          <w:lang w:val="en-CA"/>
-        </w:rPr>
-        <w:t xml:space="preserve">Entity </w:t>
-      </w:r>
-      <w:r>
-        <w:rPr>
-          <w:lang w:val="en-CA"/>
-        </w:rPr>
-        <w:t xml:space="preserve">Relationship </w:t>
-      </w:r>
-      <w:r>
-        <w:rPr>
-          <w:lang w:val="en-CA"/>
-        </w:rPr>
-        <w:t>Diagram</w:t>
-      </w:r>
-    </w:p>
-    <w:p/>
-    <w:p>
-      <w:pPr>
-        <w:rPr>
-          <w:lang w:val="en-CA"/>
-        </w:rPr>
-      </w:pPr>
       <w:bookmarkStart w:id="0" w:name="_GoBack"/>
+      <w:bookmarkEnd w:id="0"/>
+      <w:r>
+        <w:rPr>
+          <w:lang w:val="en-CA"/>
+        </w:rPr>
+        <w:lastRenderedPageBreak/>
+        <w:t>Deployment Diagram</w:t>
+      </w:r>
+    </w:p>
+    <w:p>
+      <w:pPr>
+        <w:rPr>
+          <w:lang w:val="en-CA"/>
+        </w:rPr>
+      </w:pPr>
+      <w:r>
+        <w:rPr>
+          <w:lang w:val="en-CA"/>
+        </w:rPr>
+        <w:t xml:space="preserve"> </w:t>
+      </w:r>
+    </w:p>
+    <w:p>
+      <w:pPr>
+        <w:rPr>
+          <w:lang w:val="en-CA"/>
+        </w:rPr>
+      </w:pPr>
       <w:r>
         <w:rPr>
           <w:noProof/>
+          <w:lang w:val="en-CA"/>
         </w:rPr>
         <w:drawing>
-          <wp:inline distT="0" distB="0" distL="0" distR="0" wp14:anchorId="48A86382" wp14:editId="6F288557">
-            <wp:extent cx="5943600" cy="2720975"/>
+          <wp:anchor distT="0" distB="0" distL="114300" distR="114300" simplePos="0" relativeHeight="251659264" behindDoc="1" locked="0" layoutInCell="1" allowOverlap="1" wp14:anchorId="079FCAFB" wp14:editId="37BAAEB0">
+            <wp:simplePos x="0" y="0"/>
+            <wp:positionH relativeFrom="margin">
+              <wp:align>left</wp:align>
+            </wp:positionH>
+            <wp:positionV relativeFrom="paragraph">
+              <wp:posOffset>156210</wp:posOffset>
+            </wp:positionV>
+            <wp:extent cx="5911108" cy="5448300"/>
             <wp:effectExtent l="0" t="0" r="0" b="0"/>
-            <wp:docPr id="1" name="Picture 1"/>
+            <wp:wrapNone/>
+            <wp:docPr id="7" name="Picture 7"/>
             <wp:cNvGraphicFramePr>
               <a:graphicFrameLocks xmlns:a="http://schemas.openxmlformats.org/drawingml/2006/main" noChangeAspect="1"/>
             </wp:cNvGraphicFramePr>
@@ -277,37 +238,158 @@
               <a:graphicData uri="http://schemas.openxmlformats.org/drawingml/2006/picture">
                 <pic:pic xmlns:pic="http://schemas.openxmlformats.org/drawingml/2006/picture">
                   <pic:nvPicPr>
-                    <pic:cNvPr id="1" name="ERDDiagram.jpg"/>
+                    <pic:cNvPr id="7" name="DeploymentDiagram.png"/>
                     <pic:cNvPicPr/>
                   </pic:nvPicPr>
-                  <pic:blipFill>
-                    <a:blip r:embed="rId7" cstate="print">
+                  <pic:blipFill rotWithShape="1">
+                    <a:blip r:embed="rId5">
                       <a:extLst>
                         <a:ext uri="{28A0092B-C50C-407E-A947-70E740481C1C}">
                           <a14:useLocalDpi xmlns:a14="http://schemas.microsoft.com/office/drawing/2010/main" val="0"/>
                         </a:ext>
                       </a:extLst>
                     </a:blip>
-                    <a:stretch>
-                      <a:fillRect/>
-                    </a:stretch>
+                    <a:srcRect r="3525"/>
+                    <a:stretch/>
                   </pic:blipFill>
-                  <pic:spPr>
+                  <pic:spPr bwMode="auto">
                     <a:xfrm>
                       <a:off x="0" y="0"/>
-                      <a:ext cx="5943600" cy="2720975"/>
+                      <a:ext cx="5911108" cy="5448300"/>
                     </a:xfrm>
                     <a:prstGeom prst="rect">
                       <a:avLst/>
                     </a:prstGeom>
+                    <a:ln>
+                      <a:noFill/>
+                    </a:ln>
+                    <a:extLst>
+                      <a:ext uri="{53640926-AAD7-44D8-BBD7-CCE9431645EC}">
+                        <a14:shadowObscured xmlns:a14="http://schemas.microsoft.com/office/drawing/2010/main"/>
+                      </a:ext>
+                    </a:extLst>
                   </pic:spPr>
                 </pic:pic>
               </a:graphicData>
             </a:graphic>
-          </wp:inline>
+            <wp14:sizeRelH relativeFrom="margin">
+              <wp14:pctWidth>0</wp14:pctWidth>
+            </wp14:sizeRelH>
+            <wp14:sizeRelV relativeFrom="margin">
+              <wp14:pctHeight>0</wp14:pctHeight>
+            </wp14:sizeRelV>
+          </wp:anchor>
         </w:drawing>
       </w:r>
-      <w:bookmarkEnd w:id="0"/>
+      <w:r>
+        <w:rPr>
+          <w:lang w:val="en-CA"/>
+        </w:rPr>
+        <w:br w:type="page"/>
+      </w:r>
+    </w:p>
+    <w:p>
+      <w:pPr>
+        <w:pStyle w:val="Heading1"/>
+        <w:rPr>
+          <w:lang w:val="en-CA"/>
+        </w:rPr>
+      </w:pPr>
+      <w:r>
+        <w:rPr>
+          <w:lang w:val="en-CA"/>
+        </w:rPr>
+        <w:lastRenderedPageBreak/>
+        <w:t xml:space="preserve">Entity </w:t>
+      </w:r>
+      <w:r>
+        <w:rPr>
+          <w:lang w:val="en-CA"/>
+        </w:rPr>
+        <w:t xml:space="preserve">Relationship </w:t>
+      </w:r>
+      <w:r>
+        <w:rPr>
+          <w:lang w:val="en-CA"/>
+        </w:rPr>
+        <w:t>Diagram</w:t>
+      </w:r>
+    </w:p>
+    <w:p/>
+    <w:p>
+      <w:pPr>
+        <w:rPr>
+          <w:lang w:val="en-CA"/>
+        </w:rPr>
+      </w:pPr>
+      <w:r>
+        <w:rPr>
+          <w:noProof/>
+          <w:lang w:val="en-CA"/>
+        </w:rPr>
+        <w:drawing>
+          <wp:anchor distT="0" distB="0" distL="114300" distR="114300" simplePos="0" relativeHeight="251662336" behindDoc="1" locked="0" layoutInCell="1" allowOverlap="1" wp14:anchorId="701E47E6" wp14:editId="54B9406F">
+            <wp:simplePos x="0" y="0"/>
+            <wp:positionH relativeFrom="margin">
+              <wp:posOffset>0</wp:posOffset>
+            </wp:positionH>
+            <wp:positionV relativeFrom="paragraph">
+              <wp:posOffset>-635</wp:posOffset>
+            </wp:positionV>
+            <wp:extent cx="6029541" cy="3670300"/>
+            <wp:effectExtent l="0" t="0" r="9525" b="0"/>
+            <wp:wrapNone/>
+            <wp:docPr id="8" name="Picture 8"/>
+            <wp:cNvGraphicFramePr>
+              <a:graphicFrameLocks xmlns:a="http://schemas.openxmlformats.org/drawingml/2006/main" noChangeAspect="1"/>
+            </wp:cNvGraphicFramePr>
+            <a:graphic xmlns:a="http://schemas.openxmlformats.org/drawingml/2006/main">
+              <a:graphicData uri="http://schemas.openxmlformats.org/drawingml/2006/picture">
+                <pic:pic xmlns:pic="http://schemas.openxmlformats.org/drawingml/2006/picture">
+                  <pic:nvPicPr>
+                    <pic:cNvPr id="6" name="ERDDiagram.png"/>
+                    <pic:cNvPicPr/>
+                  </pic:nvPicPr>
+                  <pic:blipFill rotWithShape="1">
+                    <a:blip r:embed="rId6">
+                      <a:extLst>
+                        <a:ext uri="{28A0092B-C50C-407E-A947-70E740481C1C}">
+                          <a14:useLocalDpi xmlns:a14="http://schemas.microsoft.com/office/drawing/2010/main" val="0"/>
+                        </a:ext>
+                      </a:extLst>
+                    </a:blip>
+                    <a:srcRect r="3205"/>
+                    <a:stretch/>
+                  </pic:blipFill>
+                  <pic:spPr bwMode="auto">
+                    <a:xfrm>
+                      <a:off x="0" y="0"/>
+                      <a:ext cx="6029541" cy="3670300"/>
+                    </a:xfrm>
+                    <a:prstGeom prst="rect">
+                      <a:avLst/>
+                    </a:prstGeom>
+                    <a:ln>
+                      <a:noFill/>
+                    </a:ln>
+                    <a:extLst>
+                      <a:ext uri="{53640926-AAD7-44D8-BBD7-CCE9431645EC}">
+                        <a14:shadowObscured xmlns:a14="http://schemas.microsoft.com/office/drawing/2010/main"/>
+                      </a:ext>
+                    </a:extLst>
+                  </pic:spPr>
+                </pic:pic>
+              </a:graphicData>
+            </a:graphic>
+            <wp14:sizeRelH relativeFrom="margin">
+              <wp14:pctWidth>0</wp14:pctWidth>
+            </wp14:sizeRelH>
+            <wp14:sizeRelV relativeFrom="margin">
+              <wp14:pctHeight>0</wp14:pctHeight>
+            </wp14:sizeRelV>
+          </wp:anchor>
+        </w:drawing>
+      </w:r>
     </w:p>
     <w:sectPr>
       <w:pgSz w:w="12240" w:h="15840"/>
@@ -320,7 +402,7 @@
 </file>
 
 <file path=word/styles.xml><?xml version="1.0" encoding="utf-8"?>
-<w:styles xmlns:mc="http://schemas.openxmlformats.org/markup-compatibility/2006" xmlns:r="http://schemas.openxmlformats.org/officeDocument/2006/relationships" xmlns:w="http://schemas.openxmlformats.org/wordprocessingml/2006/main" xmlns:w14="http://schemas.microsoft.com/office/word/2010/wordml" xmlns:w15="http://schemas.microsoft.com/office/word/2012/wordml" mc:Ignorable="w14 w15">
+<w:styles xmlns:mc="http://schemas.openxmlformats.org/markup-compatibility/2006" xmlns:r="http://schemas.openxmlformats.org/officeDocument/2006/relationships" xmlns:w="http://schemas.openxmlformats.org/wordprocessingml/2006/main" xmlns:w14="http://schemas.microsoft.com/office/word/2010/wordml" xmlns:w15="http://schemas.microsoft.com/office/word/2012/wordml" xmlns:w16se="http://schemas.microsoft.com/office/word/2015/wordml/symex" mc:Ignorable="w14 w15 w16se">
   <w:docDefaults>
     <w:rPrDefault>
       <w:rPr>
@@ -332,7 +414,7 @@
     </w:rPrDefault>
     <w:pPrDefault/>
   </w:docDefaults>
-  <w:latentStyles w:defLockedState="0" w:defUIPriority="99" w:defSemiHidden="0" w:defUnhideWhenUsed="0" w:defQFormat="0" w:count="380">
+  <w:latentStyles w:defLockedState="0" w:defUIPriority="99" w:defSemiHidden="0" w:defUnhideWhenUsed="0" w:defQFormat="0" w:count="372">
     <w:lsdException w:name="Normal" w:uiPriority="0" w:qFormat="1"/>
     <w:lsdException w:name="heading 1" w:uiPriority="9" w:qFormat="1"/>
     <w:lsdException w:name="heading 2" w:semiHidden="1" w:uiPriority="9" w:unhideWhenUsed="1" w:qFormat="1"/>
@@ -489,15 +571,6 @@
     <w:lsdException w:name="Balloon Text" w:semiHidden="1" w:unhideWhenUsed="1"/>
     <w:lsdException w:name="Table Grid" w:uiPriority="39"/>
     <w:lsdException w:name="Table Theme" w:semiHidden="1" w:unhideWhenUsed="1"/>
-    <w:lsdException w:name="Note Level 1" w:semiHidden="1" w:unhideWhenUsed="1"/>
-    <w:lsdException w:name="Note Level 2" w:semiHidden="1" w:unhideWhenUsed="1"/>
-    <w:lsdException w:name="Note Level 3" w:semiHidden="1" w:unhideWhenUsed="1"/>
-    <w:lsdException w:name="Note Level 4" w:semiHidden="1" w:unhideWhenUsed="1"/>
-    <w:lsdException w:name="Note Level 5" w:semiHidden="1" w:unhideWhenUsed="1"/>
-    <w:lsdException w:name="Note Level 6" w:semiHidden="1" w:unhideWhenUsed="1"/>
-    <w:lsdException w:name="Note Level 7" w:semiHidden="1" w:unhideWhenUsed="1"/>
-    <w:lsdException w:name="Note Level 8" w:semiHidden="1" w:unhideWhenUsed="1"/>
-    <w:lsdException w:name="Note Level 9" w:semiHidden="1" w:unhideWhenUsed="1"/>
     <w:lsdException w:name="Placeholder Text" w:semiHidden="1"/>
     <w:lsdException w:name="No Spacing" w:uiPriority="1" w:qFormat="1"/>
     <w:lsdException w:name="Light Shading" w:uiPriority="60"/>

--- a/doc/DesignDocuments.docx
+++ b/doc/DesignDocuments.docx
@@ -6,7 +6,6 @@
       <w:pPr>
         <w:pStyle w:val="Heading1"/>
         <w:rPr>
-          <w:rFonts w:hint="eastAsia"/>
           <w:lang w:val="en-CA"/>
         </w:rPr>
       </w:pPr>
@@ -87,18 +86,18 @@
           <w:lang w:val="en-CA"/>
         </w:rPr>
         <w:drawing>
-          <wp:anchor distT="0" distB="0" distL="114300" distR="114300" simplePos="0" relativeHeight="251660288" behindDoc="1" locked="0" layoutInCell="1" allowOverlap="1" wp14:anchorId="4016B2CF" wp14:editId="292A9170">
+          <wp:anchor distT="0" distB="0" distL="114300" distR="114300" simplePos="0" relativeHeight="251663360" behindDoc="1" locked="0" layoutInCell="1" allowOverlap="1" wp14:anchorId="6B44857A" wp14:editId="23D3E2F9">
             <wp:simplePos x="0" y="0"/>
             <wp:positionH relativeFrom="margin">
-              <wp:posOffset>0</wp:posOffset>
+              <wp:align>left</wp:align>
             </wp:positionH>
             <wp:positionV relativeFrom="paragraph">
-              <wp:posOffset>247015</wp:posOffset>
+              <wp:posOffset>151764</wp:posOffset>
             </wp:positionV>
-            <wp:extent cx="5784447" cy="7156450"/>
+            <wp:extent cx="5869809" cy="7077075"/>
             <wp:effectExtent l="0" t="0" r="0" b="0"/>
             <wp:wrapNone/>
-            <wp:docPr id="5" name="Picture 5"/>
+            <wp:docPr id="1" name="Picture 1"/>
             <wp:cNvGraphicFramePr>
               <a:graphicFrameLocks xmlns:a="http://schemas.openxmlformats.org/drawingml/2006/main" noChangeAspect="1"/>
             </wp:cNvGraphicFramePr>
@@ -106,7 +105,7 @@
               <a:graphicData uri="http://schemas.openxmlformats.org/drawingml/2006/picture">
                 <pic:pic xmlns:pic="http://schemas.openxmlformats.org/drawingml/2006/picture">
                   <pic:nvPicPr>
-                    <pic:cNvPr id="5" name="Class_Diagram_without_Item.png"/>
+                    <pic:cNvPr id="1" name="Class Diagram.png"/>
                     <pic:cNvPicPr/>
                   </pic:nvPicPr>
                   <pic:blipFill rotWithShape="1">
@@ -117,145 +116,13 @@
                         </a:ext>
                       </a:extLst>
                     </a:blip>
-                    <a:srcRect r="3583"/>
+                    <a:srcRect r="3918" b="3819"/>
                     <a:stretch/>
                   </pic:blipFill>
                   <pic:spPr bwMode="auto">
                     <a:xfrm>
                       <a:off x="0" y="0"/>
-                      <a:ext cx="5784447" cy="7156450"/>
-                    </a:xfrm>
-                    <a:prstGeom prst="rect">
-                      <a:avLst/>
-                    </a:prstGeom>
-                    <a:ln>
-                      <a:noFill/>
-                    </a:ln>
-                    <a:extLst>
-                      <a:ext uri="{53640926-AAD7-44D8-BBD7-CCE9431645EC}">
-                        <a14:shadowObscured xmlns:a14="http://schemas.microsoft.com/office/drawing/2010/main"/>
-                      </a:ext>
-                    </a:extLst>
-                  </pic:spPr>
-                </pic:pic>
-              </a:graphicData>
-            </a:graphic>
-          </wp:anchor>
-        </w:drawing>
-      </w:r>
-    </w:p>
-    <w:p>
-      <w:pPr>
-        <w:pStyle w:val="Heading1"/>
-        <w:rPr>
-          <w:lang w:val="en-CA"/>
-        </w:rPr>
-      </w:pPr>
-    </w:p>
-    <w:p>
-      <w:pPr>
-        <w:pStyle w:val="Heading1"/>
-        <w:rPr>
-          <w:lang w:val="en-CA"/>
-        </w:rPr>
-      </w:pPr>
-    </w:p>
-    <w:p>
-      <w:pPr>
-        <w:rPr>
-          <w:rFonts w:asciiTheme="majorHAnsi" w:eastAsiaTheme="majorEastAsia" w:hAnsiTheme="majorHAnsi" w:cstheme="majorBidi"/>
-          <w:color w:val="2E74B5" w:themeColor="accent1" w:themeShade="BF"/>
-          <w:sz w:val="32"/>
-          <w:szCs w:val="32"/>
-          <w:lang w:val="en-CA"/>
-        </w:rPr>
-      </w:pPr>
-      <w:r>
-        <w:rPr>
-          <w:lang w:val="en-CA"/>
-        </w:rPr>
-        <w:br w:type="page"/>
-      </w:r>
-    </w:p>
-    <w:p>
-      <w:pPr>
-        <w:pStyle w:val="Heading1"/>
-        <w:rPr>
-          <w:lang w:val="en-CA"/>
-        </w:rPr>
-      </w:pPr>
-      <w:bookmarkStart w:id="0" w:name="_GoBack"/>
-      <w:bookmarkEnd w:id="0"/>
-      <w:r>
-        <w:rPr>
-          <w:lang w:val="en-CA"/>
-        </w:rPr>
-        <w:lastRenderedPageBreak/>
-        <w:t>Deployment Diagram</w:t>
-      </w:r>
-    </w:p>
-    <w:p>
-      <w:pPr>
-        <w:rPr>
-          <w:lang w:val="en-CA"/>
-        </w:rPr>
-      </w:pPr>
-      <w:r>
-        <w:rPr>
-          <w:lang w:val="en-CA"/>
-        </w:rPr>
-        <w:t xml:space="preserve"> </w:t>
-      </w:r>
-    </w:p>
-    <w:p>
-      <w:pPr>
-        <w:rPr>
-          <w:lang w:val="en-CA"/>
-        </w:rPr>
-      </w:pPr>
-      <w:r>
-        <w:rPr>
-          <w:noProof/>
-          <w:lang w:val="en-CA"/>
-        </w:rPr>
-        <w:drawing>
-          <wp:anchor distT="0" distB="0" distL="114300" distR="114300" simplePos="0" relativeHeight="251659264" behindDoc="1" locked="0" layoutInCell="1" allowOverlap="1" wp14:anchorId="079FCAFB" wp14:editId="37BAAEB0">
-            <wp:simplePos x="0" y="0"/>
-            <wp:positionH relativeFrom="margin">
-              <wp:align>left</wp:align>
-            </wp:positionH>
-            <wp:positionV relativeFrom="paragraph">
-              <wp:posOffset>156210</wp:posOffset>
-            </wp:positionV>
-            <wp:extent cx="5911108" cy="5448300"/>
-            <wp:effectExtent l="0" t="0" r="0" b="0"/>
-            <wp:wrapNone/>
-            <wp:docPr id="7" name="Picture 7"/>
-            <wp:cNvGraphicFramePr>
-              <a:graphicFrameLocks xmlns:a="http://schemas.openxmlformats.org/drawingml/2006/main" noChangeAspect="1"/>
-            </wp:cNvGraphicFramePr>
-            <a:graphic xmlns:a="http://schemas.openxmlformats.org/drawingml/2006/main">
-              <a:graphicData uri="http://schemas.openxmlformats.org/drawingml/2006/picture">
-                <pic:pic xmlns:pic="http://schemas.openxmlformats.org/drawingml/2006/picture">
-                  <pic:nvPicPr>
-                    <pic:cNvPr id="7" name="DeploymentDiagram.png"/>
-                    <pic:cNvPicPr/>
-                  </pic:nvPicPr>
-                  <pic:blipFill rotWithShape="1">
-                    <a:blip r:embed="rId5">
-                      <a:extLst>
-                        <a:ext uri="{28A0092B-C50C-407E-A947-70E740481C1C}">
-                          <a14:useLocalDpi xmlns:a14="http://schemas.microsoft.com/office/drawing/2010/main" val="0"/>
-                        </a:ext>
-                      </a:extLst>
-                    </a:blip>
-                    <a:srcRect r="3525"/>
-                    <a:stretch/>
-                  </pic:blipFill>
-                  <pic:spPr bwMode="auto">
-                    <a:xfrm>
-                      <a:off x="0" y="0"/>
-                      <a:ext cx="5911108" cy="5448300"/>
+                      <a:ext cx="5869809" cy="7077075"/>
                     </a:xfrm>
                     <a:prstGeom prst="rect">
                       <a:avLst/>
@@ -281,6 +148,33 @@
           </wp:anchor>
         </w:drawing>
       </w:r>
+    </w:p>
+    <w:p>
+      <w:pPr>
+        <w:pStyle w:val="Heading1"/>
+        <w:rPr>
+          <w:lang w:val="en-CA"/>
+        </w:rPr>
+      </w:pPr>
+    </w:p>
+    <w:p>
+      <w:pPr>
+        <w:pStyle w:val="Heading1"/>
+        <w:rPr>
+          <w:lang w:val="en-CA"/>
+        </w:rPr>
+      </w:pPr>
+    </w:p>
+    <w:p>
+      <w:pPr>
+        <w:rPr>
+          <w:rFonts w:asciiTheme="majorHAnsi" w:eastAsiaTheme="majorEastAsia" w:hAnsiTheme="majorHAnsi" w:cstheme="majorBidi"/>
+          <w:color w:val="2E74B5" w:themeColor="accent1" w:themeShade="BF"/>
+          <w:sz w:val="32"/>
+          <w:szCs w:val="32"/>
+          <w:lang w:val="en-CA"/>
+        </w:rPr>
+      </w:pPr>
       <w:r>
         <w:rPr>
           <w:lang w:val="en-CA"/>
@@ -300,46 +194,30 @@
           <w:lang w:val="en-CA"/>
         </w:rPr>
         <w:lastRenderedPageBreak/>
-        <w:t xml:space="preserve">Entity </w:t>
+        <w:t>Entity Relationship Diagram</w:t>
       </w:r>
+    </w:p>
+    <w:p/>
+    <w:p>
+      <w:pPr>
+        <w:rPr>
+          <w:rFonts w:asciiTheme="majorHAnsi" w:eastAsiaTheme="majorEastAsia" w:hAnsiTheme="majorHAnsi" w:cstheme="majorBidi"/>
+          <w:color w:val="2E74B5" w:themeColor="accent1" w:themeShade="BF"/>
+          <w:sz w:val="32"/>
+          <w:szCs w:val="32"/>
+          <w:lang w:val="en-CA"/>
+        </w:rPr>
+      </w:pPr>
       <w:r>
         <w:rPr>
-          <w:lang w:val="en-CA"/>
-        </w:rPr>
-        <w:t xml:space="preserve">Relationship </w:t>
-      </w:r>
-      <w:r>
-        <w:rPr>
-          <w:lang w:val="en-CA"/>
-        </w:rPr>
-        <w:t>Diagram</w:t>
-      </w:r>
-    </w:p>
-    <w:p/>
-    <w:p>
-      <w:pPr>
-        <w:rPr>
-          <w:lang w:val="en-CA"/>
-        </w:rPr>
-      </w:pPr>
-      <w:r>
-        <w:rPr>
           <w:noProof/>
           <w:lang w:val="en-CA"/>
         </w:rPr>
         <w:drawing>
-          <wp:anchor distT="0" distB="0" distL="114300" distR="114300" simplePos="0" relativeHeight="251662336" behindDoc="1" locked="0" layoutInCell="1" allowOverlap="1" wp14:anchorId="701E47E6" wp14:editId="54B9406F">
-            <wp:simplePos x="0" y="0"/>
-            <wp:positionH relativeFrom="margin">
-              <wp:posOffset>0</wp:posOffset>
-            </wp:positionH>
-            <wp:positionV relativeFrom="paragraph">
-              <wp:posOffset>-635</wp:posOffset>
-            </wp:positionV>
-            <wp:extent cx="6029541" cy="3670300"/>
-            <wp:effectExtent l="0" t="0" r="9525" b="0"/>
-            <wp:wrapNone/>
-            <wp:docPr id="8" name="Picture 8"/>
+          <wp:inline distT="0" distB="0" distL="0" distR="0" wp14:anchorId="570AE1A9" wp14:editId="01022CB5">
+            <wp:extent cx="5943600" cy="3744449"/>
+            <wp:effectExtent l="0" t="0" r="0" b="0"/>
+            <wp:docPr id="3" name="Picture 3"/>
             <wp:cNvGraphicFramePr>
               <a:graphicFrameLocks xmlns:a="http://schemas.openxmlformats.org/drawingml/2006/main" noChangeAspect="1"/>
             </wp:cNvGraphicFramePr>
@@ -347,24 +225,24 @@
               <a:graphicData uri="http://schemas.openxmlformats.org/drawingml/2006/picture">
                 <pic:pic xmlns:pic="http://schemas.openxmlformats.org/drawingml/2006/picture">
                   <pic:nvPicPr>
-                    <pic:cNvPr id="6" name="ERDDiagram.png"/>
+                    <pic:cNvPr id="2" name="ERDDiagram.png"/>
                     <pic:cNvPicPr/>
                   </pic:nvPicPr>
                   <pic:blipFill rotWithShape="1">
-                    <a:blip r:embed="rId6">
+                    <a:blip r:embed="rId5">
                       <a:extLst>
                         <a:ext uri="{28A0092B-C50C-407E-A947-70E740481C1C}">
                           <a14:useLocalDpi xmlns:a14="http://schemas.microsoft.com/office/drawing/2010/main" val="0"/>
                         </a:ext>
                       </a:extLst>
                     </a:blip>
-                    <a:srcRect r="3205"/>
+                    <a:srcRect r="3365"/>
                     <a:stretch/>
                   </pic:blipFill>
                   <pic:spPr bwMode="auto">
                     <a:xfrm>
                       <a:off x="0" y="0"/>
-                      <a:ext cx="6029541" cy="3670300"/>
+                      <a:ext cx="5943600" cy="3744449"/>
                     </a:xfrm>
                     <a:prstGeom prst="rect">
                       <a:avLst/>
@@ -381,15 +259,106 @@
                 </pic:pic>
               </a:graphicData>
             </a:graphic>
-            <wp14:sizeRelH relativeFrom="margin">
-              <wp14:pctWidth>0</wp14:pctWidth>
-            </wp14:sizeRelH>
-            <wp14:sizeRelV relativeFrom="margin">
-              <wp14:pctHeight>0</wp14:pctHeight>
-            </wp14:sizeRelV>
-          </wp:anchor>
+          </wp:inline>
         </w:drawing>
       </w:r>
+      <w:r>
+        <w:rPr>
+          <w:lang w:val="en-CA"/>
+        </w:rPr>
+        <w:br w:type="page"/>
+      </w:r>
+    </w:p>
+    <w:p>
+      <w:pPr>
+        <w:pStyle w:val="Heading1"/>
+        <w:rPr>
+          <w:lang w:val="en-CA"/>
+        </w:rPr>
+      </w:pPr>
+      <w:r>
+        <w:rPr>
+          <w:lang w:val="en-CA"/>
+        </w:rPr>
+        <w:lastRenderedPageBreak/>
+        <w:t>Deployment Diagram</w:t>
+      </w:r>
+    </w:p>
+    <w:p>
+      <w:pPr>
+        <w:rPr>
+          <w:lang w:val="en-CA"/>
+        </w:rPr>
+      </w:pPr>
+      <w:r>
+        <w:rPr>
+          <w:lang w:val="en-CA"/>
+        </w:rPr>
+        <w:t xml:space="preserve"> </w:t>
+      </w:r>
+    </w:p>
+    <w:p>
+      <w:pPr>
+        <w:rPr>
+          <w:lang w:val="en-CA"/>
+        </w:rPr>
+      </w:pPr>
+      <w:r>
+        <w:rPr>
+          <w:noProof/>
+          <w:lang w:val="en-CA"/>
+        </w:rPr>
+        <w:drawing>
+          <wp:inline distT="0" distB="0" distL="0" distR="0" wp14:anchorId="7158A95A" wp14:editId="6B22AF92">
+            <wp:extent cx="5955780" cy="6210300"/>
+            <wp:effectExtent l="0" t="0" r="0" b="0"/>
+            <wp:docPr id="4" name="Picture 4"/>
+            <wp:cNvGraphicFramePr>
+              <a:graphicFrameLocks xmlns:a="http://schemas.openxmlformats.org/drawingml/2006/main" noChangeAspect="1"/>
+            </wp:cNvGraphicFramePr>
+            <a:graphic xmlns:a="http://schemas.openxmlformats.org/drawingml/2006/main">
+              <a:graphicData uri="http://schemas.openxmlformats.org/drawingml/2006/picture">
+                <pic:pic xmlns:pic="http://schemas.openxmlformats.org/drawingml/2006/picture">
+                  <pic:nvPicPr>
+                    <pic:cNvPr id="4" name="Deployment Diagram.png"/>
+                    <pic:cNvPicPr/>
+                  </pic:nvPicPr>
+                  <pic:blipFill rotWithShape="1">
+                    <a:blip r:embed="rId6">
+                      <a:extLst>
+                        <a:ext uri="{28A0092B-C50C-407E-A947-70E740481C1C}">
+                          <a14:useLocalDpi xmlns:a14="http://schemas.microsoft.com/office/drawing/2010/main" val="0"/>
+                        </a:ext>
+                      </a:extLst>
+                    </a:blip>
+                    <a:srcRect r="4099"/>
+                    <a:stretch/>
+                  </pic:blipFill>
+                  <pic:spPr bwMode="auto">
+                    <a:xfrm>
+                      <a:off x="0" y="0"/>
+                      <a:ext cx="5961825" cy="6216603"/>
+                    </a:xfrm>
+                    <a:prstGeom prst="rect">
+                      <a:avLst/>
+                    </a:prstGeom>
+                    <a:ln>
+                      <a:noFill/>
+                    </a:ln>
+                    <a:extLst>
+                      <a:ext uri="{53640926-AAD7-44D8-BBD7-CCE9431645EC}">
+                        <a14:shadowObscured xmlns:a14="http://schemas.microsoft.com/office/drawing/2010/main"/>
+                      </a:ext>
+                    </a:extLst>
+                  </pic:spPr>
+                </pic:pic>
+              </a:graphicData>
+            </a:graphic>
+          </wp:inline>
+        </w:drawing>
+      </w:r>
+      <w:bookmarkStart w:id="0" w:name="_GoBack"/>
+      <w:bookmarkEnd w:id="0"/>
     </w:p>
     <w:sectPr>
       <w:pgSz w:w="12240" w:h="15840"/>

--- a/doc/DesignDocuments.docx
+++ b/doc/DesignDocuments.docx
@@ -86,18 +86,18 @@
           <w:lang w:val="en-CA"/>
         </w:rPr>
         <w:drawing>
-          <wp:anchor distT="0" distB="0" distL="114300" distR="114300" simplePos="0" relativeHeight="251663360" behindDoc="1" locked="0" layoutInCell="1" allowOverlap="1" wp14:anchorId="6B44857A" wp14:editId="23D3E2F9">
+          <wp:anchor distT="0" distB="0" distL="114300" distR="114300" simplePos="0" relativeHeight="251658240" behindDoc="0" locked="0" layoutInCell="1" allowOverlap="1" wp14:anchorId="36770CE8" wp14:editId="137043C8">
             <wp:simplePos x="0" y="0"/>
-            <wp:positionH relativeFrom="margin">
-              <wp:align>left</wp:align>
+            <wp:positionH relativeFrom="column">
+              <wp:posOffset>66675</wp:posOffset>
             </wp:positionH>
             <wp:positionV relativeFrom="paragraph">
-              <wp:posOffset>151764</wp:posOffset>
+              <wp:posOffset>104140</wp:posOffset>
             </wp:positionV>
-            <wp:extent cx="5869809" cy="7077075"/>
+            <wp:extent cx="5286375" cy="8217821"/>
             <wp:effectExtent l="0" t="0" r="0" b="0"/>
             <wp:wrapNone/>
-            <wp:docPr id="1" name="Picture 1"/>
+            <wp:docPr id="2" name="Picture 2"/>
             <wp:cNvGraphicFramePr>
               <a:graphicFrameLocks xmlns:a="http://schemas.openxmlformats.org/drawingml/2006/main" noChangeAspect="1"/>
             </wp:cNvGraphicFramePr>
@@ -105,7 +105,7 @@
               <a:graphicData uri="http://schemas.openxmlformats.org/drawingml/2006/picture">
                 <pic:pic xmlns:pic="http://schemas.openxmlformats.org/drawingml/2006/picture">
                   <pic:nvPicPr>
-                    <pic:cNvPr id="1" name="Class Diagram.png"/>
+                    <pic:cNvPr id="2" name="Class Diagram.png"/>
                     <pic:cNvPicPr/>
                   </pic:nvPicPr>
                   <pic:blipFill rotWithShape="1">
@@ -116,13 +116,125 @@
                         </a:ext>
                       </a:extLst>
                     </a:blip>
-                    <a:srcRect r="3918" b="3819"/>
+                    <a:srcRect r="4551" b="2662"/>
                     <a:stretch/>
                   </pic:blipFill>
                   <pic:spPr bwMode="auto">
                     <a:xfrm>
                       <a:off x="0" y="0"/>
-                      <a:ext cx="5869809" cy="7077075"/>
+                      <a:ext cx="5286375" cy="8217821"/>
+                    </a:xfrm>
+                    <a:prstGeom prst="rect">
+                      <a:avLst/>
+                    </a:prstGeom>
+                    <a:ln>
+                      <a:noFill/>
+                    </a:ln>
+                    <a:extLst>
+                      <a:ext uri="{53640926-AAD7-44D8-BBD7-CCE9431645EC}">
+                        <a14:shadowObscured xmlns:a14="http://schemas.microsoft.com/office/drawing/2010/main"/>
+                      </a:ext>
+                    </a:extLst>
+                  </pic:spPr>
+                </pic:pic>
+              </a:graphicData>
+            </a:graphic>
+          </wp:anchor>
+        </w:drawing>
+      </w:r>
+    </w:p>
+    <w:p>
+      <w:pPr>
+        <w:pStyle w:val="Heading1"/>
+        <w:rPr>
+          <w:lang w:val="en-CA"/>
+        </w:rPr>
+      </w:pPr>
+    </w:p>
+    <w:p>
+      <w:pPr>
+        <w:pStyle w:val="Heading1"/>
+        <w:rPr>
+          <w:lang w:val="en-CA"/>
+        </w:rPr>
+      </w:pPr>
+    </w:p>
+    <w:p>
+      <w:pPr>
+        <w:rPr>
+          <w:rFonts w:asciiTheme="majorHAnsi" w:eastAsiaTheme="majorEastAsia" w:hAnsiTheme="majorHAnsi" w:cstheme="majorBidi"/>
+          <w:color w:val="2E74B5" w:themeColor="accent1" w:themeShade="BF"/>
+          <w:sz w:val="32"/>
+          <w:szCs w:val="32"/>
+          <w:lang w:val="en-CA"/>
+        </w:rPr>
+      </w:pPr>
+      <w:r>
+        <w:rPr>
+          <w:lang w:val="en-CA"/>
+        </w:rPr>
+        <w:br w:type="page"/>
+      </w:r>
+    </w:p>
+    <w:p>
+      <w:pPr>
+        <w:pStyle w:val="Heading1"/>
+        <w:rPr>
+          <w:lang w:val="en-CA"/>
+        </w:rPr>
+      </w:pPr>
+      <w:r>
+        <w:rPr>
+          <w:lang w:val="en-CA"/>
+        </w:rPr>
+        <w:lastRenderedPageBreak/>
+        <w:t>Entity Relationship Diagram</w:t>
+      </w:r>
+    </w:p>
+    <w:p>
+      <w:r>
+        <w:rPr>
+          <w:noProof/>
+          <w:lang w:val="en-CA"/>
+        </w:rPr>
+        <w:drawing>
+          <wp:anchor distT="0" distB="0" distL="114300" distR="114300" simplePos="0" relativeHeight="251659264" behindDoc="0" locked="0" layoutInCell="1" allowOverlap="1" wp14:anchorId="63E1E712" wp14:editId="0BA6A8B4">
+            <wp:simplePos x="0" y="0"/>
+            <wp:positionH relativeFrom="margin">
+              <wp:align>left</wp:align>
+            </wp:positionH>
+            <wp:positionV relativeFrom="paragraph">
+              <wp:posOffset>189865</wp:posOffset>
+            </wp:positionV>
+            <wp:extent cx="6452685" cy="5172075"/>
+            <wp:effectExtent l="0" t="0" r="5715" b="0"/>
+            <wp:wrapNone/>
+            <wp:docPr id="5" name="Picture 5"/>
+            <wp:cNvGraphicFramePr>
+              <a:graphicFrameLocks xmlns:a="http://schemas.openxmlformats.org/drawingml/2006/main" noChangeAspect="1"/>
+            </wp:cNvGraphicFramePr>
+            <a:graphic xmlns:a="http://schemas.openxmlformats.org/drawingml/2006/main">
+              <a:graphicData uri="http://schemas.openxmlformats.org/drawingml/2006/picture">
+                <pic:pic xmlns:pic="http://schemas.openxmlformats.org/drawingml/2006/picture">
+                  <pic:nvPicPr>
+                    <pic:cNvPr id="5" name="ERDDiagram.png"/>
+                    <pic:cNvPicPr/>
+                  </pic:nvPicPr>
+                  <pic:blipFill rotWithShape="1">
+                    <a:blip r:embed="rId5">
+                      <a:extLst>
+                        <a:ext uri="{28A0092B-C50C-407E-A947-70E740481C1C}">
+                          <a14:useLocalDpi xmlns:a14="http://schemas.microsoft.com/office/drawing/2010/main" val="0"/>
+                        </a:ext>
+                      </a:extLst>
+                    </a:blip>
+                    <a:srcRect r="3274" b="3614"/>
+                    <a:stretch/>
+                  </pic:blipFill>
+                  <pic:spPr bwMode="auto">
+                    <a:xfrm>
+                      <a:off x="0" y="0"/>
+                      <a:ext cx="6452685" cy="5172075"/>
                     </a:xfrm>
                     <a:prstGeom prst="rect">
                       <a:avLst/>
@@ -151,22 +263,6 @@
     </w:p>
     <w:p>
       <w:pPr>
-        <w:pStyle w:val="Heading1"/>
-        <w:rPr>
-          <w:lang w:val="en-CA"/>
-        </w:rPr>
-      </w:pPr>
-    </w:p>
-    <w:p>
-      <w:pPr>
-        <w:pStyle w:val="Heading1"/>
-        <w:rPr>
-          <w:lang w:val="en-CA"/>
-        </w:rPr>
-      </w:pPr>
-    </w:p>
-    <w:p>
-      <w:pPr>
         <w:rPr>
           <w:rFonts w:asciiTheme="majorHAnsi" w:eastAsiaTheme="majorEastAsia" w:hAnsiTheme="majorHAnsi" w:cstheme="majorBidi"/>
           <w:color w:val="2E74B5" w:themeColor="accent1" w:themeShade="BF"/>
@@ -194,30 +290,38 @@
           <w:lang w:val="en-CA"/>
         </w:rPr>
         <w:lastRenderedPageBreak/>
-        <w:t>Entity Relationship Diagram</w:t>
+        <w:t>Deployment Diagram</w:t>
       </w:r>
     </w:p>
-    <w:p/>
-    <w:p>
-      <w:pPr>
-        <w:rPr>
-          <w:rFonts w:asciiTheme="majorHAnsi" w:eastAsiaTheme="majorEastAsia" w:hAnsiTheme="majorHAnsi" w:cstheme="majorBidi"/>
-          <w:color w:val="2E74B5" w:themeColor="accent1" w:themeShade="BF"/>
-          <w:sz w:val="32"/>
-          <w:szCs w:val="32"/>
+    <w:p>
+      <w:pPr>
+        <w:rPr>
           <w:lang w:val="en-CA"/>
         </w:rPr>
       </w:pPr>
       <w:r>
         <w:rPr>
+          <w:lang w:val="en-CA"/>
+        </w:rPr>
+        <w:t xml:space="preserve"> </w:t>
+      </w:r>
+    </w:p>
+    <w:p>
+      <w:pPr>
+        <w:rPr>
+          <w:lang w:val="en-CA"/>
+        </w:rPr>
+      </w:pPr>
+      <w:r>
+        <w:rPr>
           <w:noProof/>
           <w:lang w:val="en-CA"/>
         </w:rPr>
         <w:drawing>
-          <wp:inline distT="0" distB="0" distL="0" distR="0" wp14:anchorId="570AE1A9" wp14:editId="01022CB5">
-            <wp:extent cx="5943600" cy="3744449"/>
+          <wp:inline distT="0" distB="0" distL="0" distR="0" wp14:anchorId="5BFF62C5" wp14:editId="7558A8E5">
+            <wp:extent cx="6429588" cy="6353175"/>
             <wp:effectExtent l="0" t="0" r="0" b="0"/>
-            <wp:docPr id="3" name="Picture 3"/>
+            <wp:docPr id="6" name="Picture 6"/>
             <wp:cNvGraphicFramePr>
               <a:graphicFrameLocks xmlns:a="http://schemas.openxmlformats.org/drawingml/2006/main" noChangeAspect="1"/>
             </wp:cNvGraphicFramePr>
@@ -225,102 +329,7 @@
               <a:graphicData uri="http://schemas.openxmlformats.org/drawingml/2006/picture">
                 <pic:pic xmlns:pic="http://schemas.openxmlformats.org/drawingml/2006/picture">
                   <pic:nvPicPr>
-                    <pic:cNvPr id="2" name="ERDDiagram.png"/>
-                    <pic:cNvPicPr/>
-                  </pic:nvPicPr>
-                  <pic:blipFill rotWithShape="1">
-                    <a:blip r:embed="rId5">
-                      <a:extLst>
-                        <a:ext uri="{28A0092B-C50C-407E-A947-70E740481C1C}">
-                          <a14:useLocalDpi xmlns:a14="http://schemas.microsoft.com/office/drawing/2010/main" val="0"/>
-                        </a:ext>
-                      </a:extLst>
-                    </a:blip>
-                    <a:srcRect r="3365"/>
-                    <a:stretch/>
-                  </pic:blipFill>
-                  <pic:spPr bwMode="auto">
-                    <a:xfrm>
-                      <a:off x="0" y="0"/>
-                      <a:ext cx="5943600" cy="3744449"/>
-                    </a:xfrm>
-                    <a:prstGeom prst="rect">
-                      <a:avLst/>
-                    </a:prstGeom>
-                    <a:ln>
-                      <a:noFill/>
-                    </a:ln>
-                    <a:extLst>
-                      <a:ext uri="{53640926-AAD7-44D8-BBD7-CCE9431645EC}">
-                        <a14:shadowObscured xmlns:a14="http://schemas.microsoft.com/office/drawing/2010/main"/>
-                      </a:ext>
-                    </a:extLst>
-                  </pic:spPr>
-                </pic:pic>
-              </a:graphicData>
-            </a:graphic>
-          </wp:inline>
-        </w:drawing>
-      </w:r>
-      <w:r>
-        <w:rPr>
-          <w:lang w:val="en-CA"/>
-        </w:rPr>
-        <w:br w:type="page"/>
-      </w:r>
-    </w:p>
-    <w:p>
-      <w:pPr>
-        <w:pStyle w:val="Heading1"/>
-        <w:rPr>
-          <w:lang w:val="en-CA"/>
-        </w:rPr>
-      </w:pPr>
-      <w:r>
-        <w:rPr>
-          <w:lang w:val="en-CA"/>
-        </w:rPr>
-        <w:lastRenderedPageBreak/>
-        <w:t>Deployment Diagram</w:t>
-      </w:r>
-    </w:p>
-    <w:p>
-      <w:pPr>
-        <w:rPr>
-          <w:lang w:val="en-CA"/>
-        </w:rPr>
-      </w:pPr>
-      <w:r>
-        <w:rPr>
-          <w:lang w:val="en-CA"/>
-        </w:rPr>
-        <w:t xml:space="preserve"> </w:t>
-      </w:r>
-    </w:p>
-    <w:p>
-      <w:pPr>
-        <w:rPr>
-          <w:lang w:val="en-CA"/>
-        </w:rPr>
-      </w:pPr>
-      <w:r>
-        <w:rPr>
-          <w:noProof/>
-          <w:lang w:val="en-CA"/>
-        </w:rPr>
-        <w:drawing>
-          <wp:inline distT="0" distB="0" distL="0" distR="0" wp14:anchorId="7158A95A" wp14:editId="6B22AF92">
-            <wp:extent cx="5955780" cy="6210300"/>
-            <wp:effectExtent l="0" t="0" r="0" b="0"/>
-            <wp:docPr id="4" name="Picture 4"/>
-            <wp:cNvGraphicFramePr>
-              <a:graphicFrameLocks xmlns:a="http://schemas.openxmlformats.org/drawingml/2006/main" noChangeAspect="1"/>
-            </wp:cNvGraphicFramePr>
-            <a:graphic xmlns:a="http://schemas.openxmlformats.org/drawingml/2006/main">
-              <a:graphicData uri="http://schemas.openxmlformats.org/drawingml/2006/picture">
-                <pic:pic xmlns:pic="http://schemas.openxmlformats.org/drawingml/2006/picture">
-                  <pic:nvPicPr>
-                    <pic:cNvPr id="4" name="Deployment Diagram.png"/>
+                    <pic:cNvPr id="6" name="Deployment Diagram.png"/>
                     <pic:cNvPicPr/>
                   </pic:nvPicPr>
                   <pic:blipFill rotWithShape="1">
@@ -331,13 +340,13 @@
                         </a:ext>
                       </a:extLst>
                     </a:blip>
-                    <a:srcRect r="4099"/>
+                    <a:srcRect r="3443" b="4590"/>
                     <a:stretch/>
                   </pic:blipFill>
                   <pic:spPr bwMode="auto">
                     <a:xfrm>
                       <a:off x="0" y="0"/>
-                      <a:ext cx="5961825" cy="6216603"/>
+                      <a:ext cx="6441673" cy="6365117"/>
                     </a:xfrm>
                     <a:prstGeom prst="rect">
                       <a:avLst/>
@@ -362,7 +371,7 @@
     </w:p>
     <w:sectPr>
       <w:pgSz w:w="12240" w:h="15840"/>
-      <w:pgMar w:top="1440" w:right="1440" w:bottom="1440" w:left="1440" w:header="708" w:footer="708" w:gutter="0"/>
+      <w:pgMar w:top="1440" w:right="1080" w:bottom="1440" w:left="1080" w:header="708" w:footer="708" w:gutter="0"/>
       <w:cols w:space="708"/>
       <w:docGrid w:linePitch="360"/>
     </w:sectPr>
@@ -383,7 +392,7 @@
     </w:rPrDefault>
     <w:pPrDefault/>
   </w:docDefaults>
-  <w:latentStyles w:defLockedState="0" w:defUIPriority="99" w:defSemiHidden="0" w:defUnhideWhenUsed="0" w:defQFormat="0" w:count="372">
+  <w:latentStyles w:defLockedState="0" w:defUIPriority="99" w:defSemiHidden="0" w:defUnhideWhenUsed="0" w:defQFormat="0" w:count="373">
     <w:lsdException w:name="Normal" w:uiPriority="0" w:qFormat="1"/>
     <w:lsdException w:name="heading 1" w:uiPriority="9" w:qFormat="1"/>
     <w:lsdException w:name="heading 2" w:semiHidden="1" w:uiPriority="9" w:unhideWhenUsed="1" w:qFormat="1"/>
@@ -489,7 +498,6 @@
     <w:lsdException w:name="HTML Sample" w:semiHidden="1" w:unhideWhenUsed="1"/>
     <w:lsdException w:name="HTML Typewriter" w:semiHidden="1" w:unhideWhenUsed="1"/>
     <w:lsdException w:name="HTML Variable" w:semiHidden="1" w:unhideWhenUsed="1"/>
-    <w:lsdException w:name="Normal Table" w:semiHidden="1" w:unhideWhenUsed="1"/>
     <w:lsdException w:name="annotation subject" w:semiHidden="1" w:unhideWhenUsed="1"/>
     <w:lsdException w:name="No List" w:semiHidden="1" w:unhideWhenUsed="1"/>
     <w:lsdException w:name="Outline List 1" w:semiHidden="1" w:unhideWhenUsed="1"/>
@@ -536,10 +544,8 @@
     <w:lsdException w:name="Table Subtle 2" w:semiHidden="1" w:unhideWhenUsed="1"/>
     <w:lsdException w:name="Table Web 1" w:semiHidden="1" w:unhideWhenUsed="1"/>
     <w:lsdException w:name="Table Web 2" w:semiHidden="1" w:unhideWhenUsed="1"/>
-    <w:lsdException w:name="Table Web 3" w:semiHidden="1" w:unhideWhenUsed="1"/>
     <w:lsdException w:name="Balloon Text" w:semiHidden="1" w:unhideWhenUsed="1"/>
     <w:lsdException w:name="Table Grid" w:uiPriority="39"/>
-    <w:lsdException w:name="Table Theme" w:semiHidden="1" w:unhideWhenUsed="1"/>
     <w:lsdException w:name="Placeholder Text" w:semiHidden="1"/>
     <w:lsdException w:name="No Spacing" w:uiPriority="1" w:qFormat="1"/>
     <w:lsdException w:name="Light Shading" w:uiPriority="60"/>
@@ -755,6 +761,7 @@
     <w:lsdException w:name="List Table 5 Dark Accent 6" w:uiPriority="50"/>
     <w:lsdException w:name="List Table 6 Colorful Accent 6" w:uiPriority="51"/>
     <w:lsdException w:name="List Table 7 Colorful Accent 6" w:uiPriority="52"/>
+    <w:lsdException w:name="Smart Hyperlink" w:semiHidden="1" w:unhideWhenUsed="1"/>
   </w:latentStyles>
   <w:style w:type="paragraph" w:default="1" w:styleId="Normal">
     <w:name w:val="Normal"/>
